--- a/jdr.docx
+++ b/jdr.docx
@@ -87,22 +87,61 @@
           <w:sz w:val="24"/>
           <w:lang w:val="en-US"/>
         </w:rPr>
-        <w:t>We lived the city just before dawn, we walked several hours in the forest before arriving in a field that pollo had found while he was flying.</w:t>
-      </w:r>
-    </w:p>
-    <w:p>
-      <w:pPr>
-        <w:rPr>
-          <w:sz w:val="24"/>
-          <w:lang w:val="en-US"/>
-        </w:rPr>
-      </w:pPr>
-      <w:r>
-        <w:rPr>
-          <w:sz w:val="24"/>
-          <w:lang w:val="en-US"/>
-        </w:rPr>
-        <w:t>We established here, and we agreed on who will begin the guard duty. So pollo was first , during this time he didn’t noticed anything, then during my turn I noticed some movement in the bushes, I decided to look inside , it was a fairy , she told me that she lost her village and needed my help to find it back, I accepted to help her</w:t>
+        <w:t xml:space="preserve">We lived the city just before dawn, we walked several hours in the forest before arriving in a field that </w:t>
+      </w:r>
+      <w:proofErr w:type="spellStart"/>
+      <w:r>
+        <w:rPr>
+          <w:sz w:val="24"/>
+          <w:lang w:val="en-US"/>
+        </w:rPr>
+        <w:t>pollo</w:t>
+      </w:r>
+      <w:proofErr w:type="spellEnd"/>
+      <w:r>
+        <w:rPr>
+          <w:sz w:val="24"/>
+          <w:lang w:val="en-US"/>
+        </w:rPr>
+        <w:t xml:space="preserve"> had found while he was flying.</w:t>
+      </w:r>
+    </w:p>
+    <w:p>
+      <w:pPr>
+        <w:rPr>
+          <w:sz w:val="24"/>
+          <w:lang w:val="en-US"/>
+        </w:rPr>
+      </w:pPr>
+      <w:r>
+        <w:rPr>
+          <w:sz w:val="24"/>
+          <w:lang w:val="en-US"/>
+        </w:rPr>
+        <w:t>We</w:t>
+      </w:r>
+      <w:r>
+        <w:rPr>
+          <w:sz w:val="24"/>
+          <w:lang w:val="en-US"/>
+        </w:rPr>
+        <w:t xml:space="preserve"> established here, and we agreed on who will begin the guard duty. So </w:t>
+      </w:r>
+      <w:proofErr w:type="spellStart"/>
+      <w:r>
+        <w:rPr>
+          <w:sz w:val="24"/>
+          <w:lang w:val="en-US"/>
+        </w:rPr>
+        <w:t>pollo</w:t>
+      </w:r>
+      <w:proofErr w:type="spellEnd"/>
+      <w:r>
+        <w:rPr>
+          <w:sz w:val="24"/>
+          <w:lang w:val="en-US"/>
+        </w:rPr>
+        <w:t xml:space="preserve"> was first , during this time he didn’t noticed anything, then during my turn I noticed some movement in the bushes, I decided to look inside , it was a fairy , she told me that she lost her village and needed my help to find it back, I accepted to help her</w:t>
       </w:r>
       <w:r>
         <w:rPr>
@@ -124,218 +163,754 @@
           <w:sz w:val="24"/>
           <w:lang w:val="en-US"/>
         </w:rPr>
-        <w:t>When it was ficuze turn to guard he looked at the fairy and noticed something wrong about her.</w:t>
+        <w:t xml:space="preserve">When it was </w:t>
+      </w:r>
+      <w:proofErr w:type="spellStart"/>
+      <w:r>
+        <w:rPr>
+          <w:sz w:val="24"/>
+          <w:lang w:val="en-US"/>
+        </w:rPr>
+        <w:t>ficuze</w:t>
+      </w:r>
+      <w:proofErr w:type="spellEnd"/>
+      <w:r>
+        <w:rPr>
+          <w:sz w:val="24"/>
+          <w:lang w:val="en-US"/>
+        </w:rPr>
+        <w:t xml:space="preserve"> turn to guard he looked at the fairy and noticed something wrong about her.</w:t>
+      </w:r>
+    </w:p>
+    <w:p>
+      <w:pPr>
+        <w:rPr>
+          <w:sz w:val="24"/>
+          <w:lang w:val="en-US"/>
+        </w:rPr>
+      </w:pPr>
+      <w:r>
+        <w:rPr>
+          <w:sz w:val="24"/>
+          <w:lang w:val="en-US"/>
+        </w:rPr>
+        <w:t xml:space="preserve">In the </w:t>
+      </w:r>
+      <w:r>
+        <w:rPr>
+          <w:sz w:val="24"/>
+          <w:lang w:val="en-US"/>
+        </w:rPr>
+        <w:t>mooring</w:t>
+      </w:r>
+      <w:r>
+        <w:rPr>
+          <w:sz w:val="24"/>
+          <w:lang w:val="en-US"/>
+        </w:rPr>
+        <w:t xml:space="preserve"> the fairy </w:t>
+      </w:r>
+      <w:r>
+        <w:rPr>
+          <w:sz w:val="24"/>
+          <w:lang w:val="en-US"/>
+        </w:rPr>
+        <w:t>despaired</w:t>
+      </w:r>
+      <w:r>
+        <w:rPr>
+          <w:sz w:val="24"/>
+          <w:lang w:val="en-US"/>
+        </w:rPr>
+        <w:t xml:space="preserve"> living </w:t>
+      </w:r>
+      <w:r>
+        <w:rPr>
+          <w:sz w:val="24"/>
+          <w:lang w:val="en-US"/>
+        </w:rPr>
+        <w:t>behind</w:t>
+      </w:r>
+      <w:r>
+        <w:rPr>
+          <w:sz w:val="24"/>
+          <w:lang w:val="en-US"/>
+        </w:rPr>
+        <w:t xml:space="preserve"> her some </w:t>
+      </w:r>
+      <w:r>
+        <w:rPr>
+          <w:sz w:val="24"/>
+          <w:lang w:val="en-US"/>
+        </w:rPr>
+        <w:t>strange</w:t>
+      </w:r>
+      <w:r>
+        <w:rPr>
+          <w:sz w:val="24"/>
+          <w:lang w:val="en-US"/>
+        </w:rPr>
+        <w:t xml:space="preserve"> </w:t>
+      </w:r>
+      <w:r>
+        <w:rPr>
+          <w:sz w:val="24"/>
+          <w:lang w:val="en-US"/>
+        </w:rPr>
+        <w:t>footsteps</w:t>
+      </w:r>
+      <w:r>
+        <w:rPr>
+          <w:sz w:val="24"/>
+          <w:lang w:val="en-US"/>
+        </w:rPr>
+        <w:t xml:space="preserve">, I </w:t>
+      </w:r>
+      <w:r>
+        <w:rPr>
+          <w:sz w:val="24"/>
+          <w:lang w:val="en-US"/>
+        </w:rPr>
+        <w:t>decided</w:t>
+      </w:r>
+      <w:r>
+        <w:rPr>
+          <w:sz w:val="24"/>
+          <w:lang w:val="en-US"/>
+        </w:rPr>
+        <w:t xml:space="preserve"> to go find where those traced w</w:t>
+      </w:r>
+      <w:r>
+        <w:rPr>
+          <w:sz w:val="24"/>
+          <w:lang w:val="en-US"/>
+        </w:rPr>
+        <w:t>ould</w:t>
+      </w:r>
+      <w:r>
+        <w:rPr>
+          <w:sz w:val="24"/>
+          <w:lang w:val="en-US"/>
+        </w:rPr>
+        <w:t xml:space="preserve"> lead me, </w:t>
+      </w:r>
+      <w:r>
+        <w:rPr>
+          <w:sz w:val="24"/>
+          <w:lang w:val="en-US"/>
+        </w:rPr>
+        <w:t xml:space="preserve">during this time polo and </w:t>
+      </w:r>
+      <w:proofErr w:type="spellStart"/>
+      <w:r>
+        <w:rPr>
+          <w:sz w:val="24"/>
+          <w:lang w:val="en-US"/>
+        </w:rPr>
+        <w:t>ficuze</w:t>
+      </w:r>
+      <w:proofErr w:type="spellEnd"/>
+      <w:r>
+        <w:rPr>
+          <w:sz w:val="24"/>
+          <w:lang w:val="en-US"/>
+        </w:rPr>
+        <w:t xml:space="preserve"> continued to travel in the forest.</w:t>
+      </w:r>
+    </w:p>
+    <w:p>
+      <w:pPr>
+        <w:rPr>
+          <w:sz w:val="24"/>
+          <w:lang w:val="en-US"/>
+        </w:rPr>
+      </w:pPr>
+      <w:r>
+        <w:rPr>
+          <w:sz w:val="24"/>
+          <w:lang w:val="en-US"/>
+        </w:rPr>
+        <w:t xml:space="preserve">When I arrived at the </w:t>
+      </w:r>
+      <w:r>
+        <w:rPr>
+          <w:sz w:val="24"/>
+          <w:lang w:val="en-US"/>
+        </w:rPr>
+        <w:t>e</w:t>
+      </w:r>
+      <w:r>
+        <w:rPr>
+          <w:sz w:val="24"/>
+          <w:lang w:val="en-US"/>
+        </w:rPr>
+        <w:t xml:space="preserve">nd of the </w:t>
+      </w:r>
+      <w:r>
+        <w:rPr>
+          <w:sz w:val="24"/>
+          <w:lang w:val="en-US"/>
+        </w:rPr>
+        <w:t>tracks,</w:t>
+      </w:r>
+      <w:r>
+        <w:rPr>
+          <w:sz w:val="24"/>
+          <w:lang w:val="en-US"/>
+        </w:rPr>
+        <w:t xml:space="preserve"> I encountered a huge feeling whose bone where forming a shield and protected is body</w:t>
+      </w:r>
+      <w:r>
+        <w:rPr>
+          <w:sz w:val="24"/>
+          <w:lang w:val="en-US"/>
+        </w:rPr>
+        <w:t>.</w:t>
+      </w:r>
+    </w:p>
+    <w:p>
+      <w:pPr>
+        <w:rPr>
+          <w:sz w:val="24"/>
+          <w:lang w:val="en-US"/>
+        </w:rPr>
+      </w:pPr>
+      <w:r>
+        <w:rPr>
+          <w:sz w:val="24"/>
+          <w:lang w:val="en-US"/>
+        </w:rPr>
+        <w:t xml:space="preserve">He directly attacked me I managed to dodge and it back, </w:t>
+      </w:r>
+      <w:proofErr w:type="spellStart"/>
+      <w:r>
+        <w:rPr>
+          <w:sz w:val="24"/>
+          <w:lang w:val="en-US"/>
+        </w:rPr>
+        <w:t>ficuze</w:t>
+      </w:r>
+      <w:proofErr w:type="spellEnd"/>
+      <w:r>
+        <w:rPr>
+          <w:sz w:val="24"/>
+          <w:lang w:val="en-US"/>
+        </w:rPr>
+        <w:t xml:space="preserve"> and </w:t>
+      </w:r>
+      <w:proofErr w:type="spellStart"/>
+      <w:r>
+        <w:rPr>
+          <w:sz w:val="24"/>
+          <w:lang w:val="en-US"/>
+        </w:rPr>
+        <w:t>pollo</w:t>
+      </w:r>
+      <w:proofErr w:type="spellEnd"/>
+      <w:r>
+        <w:rPr>
+          <w:sz w:val="24"/>
+          <w:lang w:val="en-US"/>
+        </w:rPr>
+        <w:t xml:space="preserve"> heard the fighting noises and run toward my position, </w:t>
+      </w:r>
+    </w:p>
+    <w:p>
+      <w:pPr>
+        <w:rPr>
+          <w:sz w:val="24"/>
+          <w:lang w:val="en-US"/>
+        </w:rPr>
+      </w:pPr>
+      <w:r>
+        <w:rPr>
+          <w:sz w:val="24"/>
+          <w:lang w:val="en-US"/>
+        </w:rPr>
+        <w:t>They helped me</w:t>
+      </w:r>
+      <w:r>
+        <w:rPr>
+          <w:sz w:val="24"/>
+          <w:lang w:val="en-US"/>
+        </w:rPr>
+        <w:t xml:space="preserve"> to </w:t>
+      </w:r>
+      <w:r>
+        <w:rPr>
+          <w:sz w:val="24"/>
+          <w:lang w:val="en-US"/>
+        </w:rPr>
+        <w:t xml:space="preserve">defeat him </w:t>
+      </w:r>
+      <w:r>
+        <w:rPr>
+          <w:sz w:val="24"/>
+          <w:lang w:val="en-US"/>
+        </w:rPr>
+        <w:t>,</w:t>
+      </w:r>
+      <w:proofErr w:type="spellStart"/>
+      <w:r>
+        <w:rPr>
+          <w:sz w:val="24"/>
+          <w:lang w:val="en-US"/>
+        </w:rPr>
+        <w:t>ficuze</w:t>
+      </w:r>
+      <w:proofErr w:type="spellEnd"/>
+      <w:r>
+        <w:rPr>
+          <w:sz w:val="24"/>
+          <w:lang w:val="en-US"/>
+        </w:rPr>
+        <w:t xml:space="preserve">  used is magical power to </w:t>
+      </w:r>
+      <w:r>
+        <w:rPr>
+          <w:sz w:val="24"/>
+          <w:lang w:val="en-US"/>
+        </w:rPr>
+        <w:t>immobilize</w:t>
+      </w:r>
+      <w:r>
+        <w:rPr>
+          <w:sz w:val="24"/>
+          <w:lang w:val="en-US"/>
+        </w:rPr>
+        <w:t xml:space="preserve"> </w:t>
+      </w:r>
+      <w:r>
+        <w:rPr>
+          <w:sz w:val="24"/>
+          <w:lang w:val="en-US"/>
+        </w:rPr>
+        <w:t>the</w:t>
+      </w:r>
+      <w:r>
+        <w:rPr>
+          <w:sz w:val="24"/>
+          <w:lang w:val="en-US"/>
+        </w:rPr>
+        <w:t xml:space="preserve"> beast </w:t>
+      </w:r>
+      <w:r>
+        <w:rPr>
+          <w:sz w:val="24"/>
+          <w:lang w:val="en-US"/>
+        </w:rPr>
+        <w:t>and</w:t>
+      </w:r>
+      <w:r>
+        <w:rPr>
+          <w:sz w:val="24"/>
+          <w:lang w:val="en-US"/>
+        </w:rPr>
+        <w:t xml:space="preserve"> </w:t>
+      </w:r>
+      <w:proofErr w:type="spellStart"/>
+      <w:r>
+        <w:rPr>
+          <w:sz w:val="24"/>
+          <w:lang w:val="en-US"/>
+        </w:rPr>
+        <w:t>pollo</w:t>
+      </w:r>
+      <w:proofErr w:type="spellEnd"/>
+      <w:r>
+        <w:rPr>
+          <w:sz w:val="24"/>
+          <w:lang w:val="en-US"/>
+        </w:rPr>
+        <w:t xml:space="preserve"> </w:t>
+      </w:r>
+      <w:r>
+        <w:rPr>
+          <w:sz w:val="24"/>
+          <w:lang w:val="en-US"/>
+        </w:rPr>
+        <w:t>throw</w:t>
+      </w:r>
+      <w:r>
+        <w:rPr>
+          <w:sz w:val="24"/>
+          <w:lang w:val="en-US"/>
+        </w:rPr>
+        <w:t xml:space="preserve"> fire balls at him</w:t>
+      </w:r>
+      <w:r>
+        <w:rPr>
+          <w:sz w:val="24"/>
+          <w:lang w:val="en-US"/>
+        </w:rPr>
+        <w:t>.</w:t>
+      </w:r>
+    </w:p>
+    <w:p>
+      <w:pPr>
+        <w:rPr>
+          <w:sz w:val="24"/>
+          <w:lang w:val="en-US"/>
+        </w:rPr>
+      </w:pPr>
+      <w:r>
+        <w:rPr>
+          <w:sz w:val="24"/>
+          <w:lang w:val="en-US"/>
+        </w:rPr>
+        <w:t xml:space="preserve">Once the beast was dead </w:t>
+      </w:r>
+      <w:r>
+        <w:rPr>
+          <w:sz w:val="24"/>
+          <w:lang w:val="en-US"/>
+        </w:rPr>
+        <w:t xml:space="preserve">we looted is cave and we found some equipment </w:t>
+      </w:r>
+      <w:r>
+        <w:rPr>
+          <w:sz w:val="24"/>
+          <w:lang w:val="en-US"/>
+        </w:rPr>
+        <w:t>and a magical wand.</w:t>
+      </w:r>
+    </w:p>
+    <w:p>
+      <w:pPr>
+        <w:rPr>
+          <w:sz w:val="24"/>
+          <w:lang w:val="en-US"/>
+        </w:rPr>
+      </w:pPr>
+      <w:r>
+        <w:rPr>
+          <w:sz w:val="24"/>
+          <w:lang w:val="en-US"/>
+        </w:rPr>
+        <w:t xml:space="preserve">As we </w:t>
+      </w:r>
+      <w:r>
+        <w:rPr>
+          <w:sz w:val="24"/>
+          <w:lang w:val="en-US"/>
+        </w:rPr>
+        <w:t xml:space="preserve">continued our way to the temple we had to cross a river, </w:t>
+      </w:r>
+      <w:r>
+        <w:rPr>
+          <w:sz w:val="24"/>
+          <w:lang w:val="en-US"/>
+        </w:rPr>
+        <w:t xml:space="preserve">the river seam cursed as the water was dark and </w:t>
+      </w:r>
+      <w:r>
+        <w:rPr>
+          <w:sz w:val="24"/>
+          <w:lang w:val="en-US"/>
+        </w:rPr>
+        <w:t>foul. We</w:t>
+      </w:r>
+      <w:r>
+        <w:rPr>
+          <w:sz w:val="24"/>
+          <w:lang w:val="en-US"/>
+        </w:rPr>
+        <w:t xml:space="preserve"> walked beside the river until we found a bridge, but </w:t>
+      </w:r>
+      <w:r>
+        <w:rPr>
+          <w:sz w:val="24"/>
+          <w:lang w:val="en-US"/>
+        </w:rPr>
+        <w:t>there</w:t>
+      </w:r>
+      <w:r>
+        <w:rPr>
+          <w:sz w:val="24"/>
+          <w:lang w:val="en-US"/>
+        </w:rPr>
+        <w:t xml:space="preserve"> was </w:t>
+      </w:r>
+      <w:r>
+        <w:rPr>
+          <w:sz w:val="24"/>
+          <w:lang w:val="en-US"/>
+        </w:rPr>
+        <w:t>a giant who guarded it</w:t>
+      </w:r>
+      <w:r>
+        <w:rPr>
+          <w:sz w:val="24"/>
+          <w:lang w:val="en-US"/>
+        </w:rPr>
+        <w:t>.</w:t>
+      </w:r>
+    </w:p>
+    <w:p>
+      <w:pPr>
+        <w:rPr>
+          <w:sz w:val="24"/>
+          <w:lang w:val="en-US"/>
+        </w:rPr>
+      </w:pPr>
+      <w:r>
+        <w:rPr>
+          <w:sz w:val="24"/>
+          <w:lang w:val="en-US"/>
+        </w:rPr>
+        <w:t xml:space="preserve">We </w:t>
+      </w:r>
+      <w:r>
+        <w:rPr>
+          <w:sz w:val="24"/>
+          <w:lang w:val="en-US"/>
+        </w:rPr>
+        <w:t>approached</w:t>
+      </w:r>
+      <w:r>
+        <w:rPr>
+          <w:sz w:val="24"/>
+          <w:lang w:val="en-US"/>
+        </w:rPr>
+        <w:t xml:space="preserve"> the giant and we asked him if </w:t>
+      </w:r>
+      <w:r>
+        <w:rPr>
+          <w:sz w:val="24"/>
+          <w:lang w:val="en-US"/>
+        </w:rPr>
+        <w:t>he</w:t>
+      </w:r>
+      <w:r>
+        <w:rPr>
+          <w:sz w:val="24"/>
+          <w:lang w:val="en-US"/>
+        </w:rPr>
+        <w:t xml:space="preserve"> m could </w:t>
+      </w:r>
+      <w:r>
+        <w:rPr>
+          <w:sz w:val="24"/>
+          <w:lang w:val="en-US"/>
+        </w:rPr>
+        <w:t>move</w:t>
+      </w:r>
+      <w:r>
+        <w:rPr>
+          <w:sz w:val="24"/>
+          <w:lang w:val="en-US"/>
+        </w:rPr>
+        <w:t xml:space="preserve"> </w:t>
+      </w:r>
+      <w:r>
+        <w:rPr>
+          <w:sz w:val="24"/>
+          <w:lang w:val="en-US"/>
+        </w:rPr>
+        <w:t xml:space="preserve">a little bit so we can cross </w:t>
+      </w:r>
+      <w:proofErr w:type="spellStart"/>
+      <w:r>
+        <w:rPr>
+          <w:sz w:val="24"/>
+          <w:lang w:val="en-US"/>
+        </w:rPr>
+        <w:t>thé</w:t>
+      </w:r>
+      <w:proofErr w:type="spellEnd"/>
+      <w:r>
+        <w:rPr>
+          <w:sz w:val="24"/>
+          <w:lang w:val="en-US"/>
+        </w:rPr>
+        <w:t xml:space="preserve"> bridge, </w:t>
+      </w:r>
+      <w:r>
+        <w:rPr>
+          <w:sz w:val="24"/>
+          <w:lang w:val="en-US"/>
+        </w:rPr>
+        <w:t>he</w:t>
+      </w:r>
+      <w:r>
+        <w:rPr>
+          <w:sz w:val="24"/>
+          <w:lang w:val="en-US"/>
+        </w:rPr>
+        <w:t xml:space="preserve"> refused and </w:t>
+      </w:r>
+      <w:r>
+        <w:rPr>
+          <w:sz w:val="24"/>
+          <w:lang w:val="en-US"/>
+        </w:rPr>
+        <w:t xml:space="preserve">he told us that we needed a platinum coin to cross the bridge </w:t>
+      </w:r>
+      <w:r>
+        <w:rPr>
+          <w:sz w:val="24"/>
+          <w:lang w:val="en-US"/>
+        </w:rPr>
+        <w:t>.</w:t>
+      </w:r>
+    </w:p>
+    <w:p>
+      <w:pPr>
+        <w:rPr>
+          <w:sz w:val="24"/>
+          <w:lang w:val="en-US"/>
+        </w:rPr>
+      </w:pPr>
+    </w:p>
+    <w:p>
+      <w:pPr>
+        <w:rPr>
+          <w:sz w:val="24"/>
+          <w:lang w:val="en-US"/>
+        </w:rPr>
+      </w:pPr>
+      <w:r>
+        <w:rPr>
+          <w:sz w:val="24"/>
+          <w:lang w:val="en-US"/>
+        </w:rPr>
+        <w:lastRenderedPageBreak/>
+        <w:t>Platinum</w:t>
+      </w:r>
+      <w:r>
+        <w:rPr>
+          <w:sz w:val="24"/>
+          <w:lang w:val="en-US"/>
+        </w:rPr>
+        <w:t xml:space="preserve"> coin was extremely rare </w:t>
+      </w:r>
+      <w:r>
+        <w:rPr>
+          <w:sz w:val="24"/>
+          <w:lang w:val="en-US"/>
+        </w:rPr>
+        <w:t xml:space="preserve">so we only had gold coin so </w:t>
+      </w:r>
+      <w:proofErr w:type="spellStart"/>
+      <w:r>
+        <w:rPr>
+          <w:sz w:val="24"/>
+          <w:lang w:val="en-US"/>
+        </w:rPr>
+        <w:t>ficuze</w:t>
+      </w:r>
+      <w:proofErr w:type="spellEnd"/>
+      <w:r>
+        <w:rPr>
+          <w:sz w:val="24"/>
+          <w:lang w:val="en-US"/>
+        </w:rPr>
+        <w:t xml:space="preserve"> used some plant to make some white pigment that </w:t>
+      </w:r>
+      <w:r>
+        <w:rPr>
+          <w:sz w:val="24"/>
+          <w:lang w:val="en-US"/>
+        </w:rPr>
+        <w:t>he covered a gold coin to make it look like a platinum coin</w:t>
+      </w:r>
+    </w:p>
+    <w:p>
+      <w:pPr>
+        <w:rPr>
+          <w:sz w:val="24"/>
+          <w:lang w:val="en-US"/>
+        </w:rPr>
+      </w:pPr>
+      <w:r>
+        <w:rPr>
+          <w:sz w:val="24"/>
+          <w:lang w:val="en-US"/>
+        </w:rPr>
+        <w:t>The trick worked and the giant let us cross.</w:t>
+      </w:r>
+    </w:p>
+    <w:p>
+      <w:pPr>
+        <w:rPr>
+          <w:sz w:val="24"/>
+          <w:lang w:val="en-US"/>
+        </w:rPr>
+      </w:pPr>
+      <w:r>
+        <w:rPr>
+          <w:sz w:val="24"/>
+          <w:lang w:val="en-US"/>
+        </w:rPr>
+        <w:t xml:space="preserve">After that we finally found the ancient </w:t>
+      </w:r>
+      <w:r>
+        <w:rPr>
+          <w:sz w:val="24"/>
+          <w:lang w:val="en-US"/>
+        </w:rPr>
+        <w:t>temple, We</w:t>
+      </w:r>
+      <w:r>
+        <w:rPr>
+          <w:sz w:val="24"/>
+          <w:lang w:val="en-US"/>
+        </w:rPr>
+        <w:t xml:space="preserve"> arrived in a </w:t>
+      </w:r>
+      <w:r>
+        <w:rPr>
+          <w:sz w:val="24"/>
+          <w:lang w:val="en-US"/>
+        </w:rPr>
+        <w:t xml:space="preserve">large room who </w:t>
+      </w:r>
+      <w:r>
+        <w:rPr>
+          <w:sz w:val="24"/>
+          <w:lang w:val="en-US"/>
+        </w:rPr>
+        <w:t>led</w:t>
+      </w:r>
+      <w:r>
+        <w:rPr>
+          <w:sz w:val="24"/>
+          <w:lang w:val="en-US"/>
+        </w:rPr>
+        <w:t xml:space="preserve"> </w:t>
+      </w:r>
+      <w:r>
+        <w:rPr>
+          <w:sz w:val="24"/>
+          <w:lang w:val="en-US"/>
+        </w:rPr>
+        <w:t>to</w:t>
       </w:r>
       <w:bookmarkStart w:id="0" w:name="_GoBack"/>
       <w:bookmarkEnd w:id="0"/>
-    </w:p>
-    <w:p>
-      <w:pPr>
-        <w:rPr>
-          <w:sz w:val="24"/>
-          <w:lang w:val="en-US"/>
-        </w:rPr>
-      </w:pPr>
-      <w:r>
-        <w:rPr>
-          <w:sz w:val="24"/>
-          <w:lang w:val="en-US"/>
-        </w:rPr>
-        <w:t xml:space="preserve">In the </w:t>
-      </w:r>
-      <w:r>
-        <w:rPr>
-          <w:sz w:val="24"/>
-          <w:lang w:val="en-US"/>
-        </w:rPr>
-        <w:t>mooring</w:t>
-      </w:r>
-      <w:r>
-        <w:rPr>
-          <w:sz w:val="24"/>
-          <w:lang w:val="en-US"/>
-        </w:rPr>
-        <w:t xml:space="preserve"> the fairy </w:t>
-      </w:r>
-      <w:r>
-        <w:rPr>
-          <w:sz w:val="24"/>
-          <w:lang w:val="en-US"/>
-        </w:rPr>
-        <w:t>despaired</w:t>
-      </w:r>
-      <w:r>
-        <w:rPr>
-          <w:sz w:val="24"/>
-          <w:lang w:val="en-US"/>
-        </w:rPr>
-        <w:t xml:space="preserve"> living </w:t>
-      </w:r>
-      <w:r>
-        <w:rPr>
-          <w:sz w:val="24"/>
-          <w:lang w:val="en-US"/>
-        </w:rPr>
-        <w:t>behind</w:t>
-      </w:r>
-      <w:r>
-        <w:rPr>
-          <w:sz w:val="24"/>
-          <w:lang w:val="en-US"/>
-        </w:rPr>
-        <w:t xml:space="preserve"> her some </w:t>
-      </w:r>
-      <w:r>
-        <w:rPr>
-          <w:sz w:val="24"/>
-          <w:lang w:val="en-US"/>
-        </w:rPr>
-        <w:t>strange</w:t>
-      </w:r>
-      <w:r>
-        <w:rPr>
-          <w:sz w:val="24"/>
-          <w:lang w:val="en-US"/>
-        </w:rPr>
-        <w:t xml:space="preserve"> </w:t>
-      </w:r>
-      <w:r>
-        <w:rPr>
-          <w:sz w:val="24"/>
-          <w:lang w:val="en-US"/>
-        </w:rPr>
-        <w:t>footsteps</w:t>
-      </w:r>
-      <w:r>
-        <w:rPr>
-          <w:sz w:val="24"/>
-          <w:lang w:val="en-US"/>
-        </w:rPr>
-        <w:t xml:space="preserve">, I </w:t>
-      </w:r>
-      <w:r>
-        <w:rPr>
-          <w:sz w:val="24"/>
-          <w:lang w:val="en-US"/>
-        </w:rPr>
-        <w:t>decided</w:t>
-      </w:r>
-      <w:r>
-        <w:rPr>
-          <w:sz w:val="24"/>
-          <w:lang w:val="en-US"/>
-        </w:rPr>
-        <w:t xml:space="preserve"> to go find where those traced w</w:t>
-      </w:r>
-      <w:r>
-        <w:rPr>
-          <w:sz w:val="24"/>
-          <w:lang w:val="en-US"/>
-        </w:rPr>
-        <w:t>ould</w:t>
-      </w:r>
-      <w:r>
-        <w:rPr>
-          <w:sz w:val="24"/>
-          <w:lang w:val="en-US"/>
-        </w:rPr>
-        <w:t xml:space="preserve"> lead me, </w:t>
-      </w:r>
-      <w:r>
-        <w:rPr>
-          <w:sz w:val="24"/>
-          <w:lang w:val="en-US"/>
-        </w:rPr>
-        <w:t>during this time polo and ficuze continued to travel in the forest.</w:t>
-      </w:r>
-    </w:p>
-    <w:p>
-      <w:pPr>
-        <w:rPr>
-          <w:sz w:val="24"/>
-          <w:lang w:val="en-US"/>
-        </w:rPr>
-      </w:pPr>
-      <w:r>
-        <w:rPr>
-          <w:sz w:val="24"/>
-          <w:lang w:val="en-US"/>
-        </w:rPr>
-        <w:t xml:space="preserve">When I arrived at the </w:t>
-      </w:r>
-      <w:r>
-        <w:rPr>
-          <w:sz w:val="24"/>
-          <w:lang w:val="en-US"/>
-        </w:rPr>
-        <w:t>e</w:t>
-      </w:r>
-      <w:r>
-        <w:rPr>
-          <w:sz w:val="24"/>
-          <w:lang w:val="en-US"/>
-        </w:rPr>
-        <w:t xml:space="preserve">nd of the </w:t>
-      </w:r>
-      <w:r>
-        <w:rPr>
-          <w:sz w:val="24"/>
-          <w:lang w:val="en-US"/>
-        </w:rPr>
-        <w:t>tracks,</w:t>
-      </w:r>
-      <w:r>
-        <w:rPr>
-          <w:sz w:val="24"/>
-          <w:lang w:val="en-US"/>
-        </w:rPr>
-        <w:t xml:space="preserve"> I encountered a huge feeling whose bone where forming a shield and protected is body</w:t>
-      </w:r>
-      <w:r>
-        <w:rPr>
-          <w:sz w:val="24"/>
-          <w:lang w:val="en-US"/>
-        </w:rPr>
-        <w:t>.</w:t>
-      </w:r>
-    </w:p>
-    <w:p>
-      <w:pPr>
-        <w:rPr>
-          <w:sz w:val="24"/>
-          <w:lang w:val="en-US"/>
-        </w:rPr>
-      </w:pPr>
-      <w:r>
-        <w:rPr>
-          <w:sz w:val="24"/>
-          <w:lang w:val="en-US"/>
-        </w:rPr>
-        <w:t xml:space="preserve">He directly attacked me I managed to dodge and it back, ficuze and pollo heard the fighting noises and run toward my position, </w:t>
-      </w:r>
-    </w:p>
-    <w:p>
-      <w:pPr>
-        <w:rPr>
-          <w:sz w:val="24"/>
-          <w:lang w:val="en-US"/>
-        </w:rPr>
-      </w:pPr>
-    </w:p>
-    <w:p>
-      <w:pPr>
-        <w:rPr>
-          <w:sz w:val="24"/>
-          <w:lang w:val="en-US"/>
-        </w:rPr>
-      </w:pPr>
-      <w:r>
-        <w:rPr>
-          <w:sz w:val="24"/>
-          <w:lang w:val="en-US"/>
-        </w:rPr>
-        <w:t xml:space="preserve"> </w:t>
-      </w:r>
+      <w:r>
+        <w:rPr>
+          <w:sz w:val="24"/>
+          <w:lang w:val="en-US"/>
+        </w:rPr>
+        <w:t xml:space="preserve"> 3others rooms </w:t>
+      </w:r>
+    </w:p>
+    <w:p>
+      <w:pPr>
+        <w:rPr>
+          <w:sz w:val="24"/>
+          <w:lang w:val="en-US"/>
+        </w:rPr>
+      </w:pPr>
+    </w:p>
+    <w:p>
+      <w:pPr>
+        <w:rPr>
+          <w:sz w:val="24"/>
+          <w:lang w:val="en-US"/>
+        </w:rPr>
+      </w:pPr>
     </w:p>
     <w:p>
       <w:pPr>
